--- a/Rapport Robert.docx
+++ b/Rapport Robert.docx
@@ -14,19 +14,13 @@
       </w:r>
       <w:proofErr w:type="spellEnd"/>
       <w:r>
-        <w:t> :</w:t>
-      </w:r>
-      <w:r>
-        <w:t xml:space="preserve"> </w:t>
-      </w:r>
+        <w:t xml:space="preserve"> : </w:t>
+      </w:r>
+      <w:proofErr w:type="gramStart"/>
       <w:r>
         <w:t>O(</w:t>
       </w:r>
-      <w:r>
-        <w:t>n^3log(n)</w:t>
-      </w:r>
-      <w:bookmarkStart w:id="0" w:name="_GoBack"/>
-      <w:bookmarkEnd w:id="0"/>
+      <w:proofErr w:type="gramEnd"/>
       <w:r>
         <w:t>)</w:t>
       </w:r>
@@ -38,17 +32,11 @@
       </w:r>
       <w:proofErr w:type="spellEnd"/>
       <w:r>
-        <w:t xml:space="preserve"> -&gt; O(n), pire des cas -&gt; O(</w:t>
+        <w:t xml:space="preserve"> -&gt; O(</w:t>
       </w:r>
       <w:proofErr w:type="spellStart"/>
       <w:r>
-        <w:t>n</w:t>
-      </w:r>
-      <w:r>
-        <w:t>+</w:t>
-      </w:r>
-      <w:r>
-        <w:t>m</w:t>
+        <w:t>n+m</w:t>
       </w:r>
       <w:proofErr w:type="spellEnd"/>
       <w:r>
@@ -62,32 +50,36 @@
       </w:r>
       <w:proofErr w:type="spellEnd"/>
       <w:r>
-        <w:t xml:space="preserve">(graph) </w:t>
-      </w:r>
-      <w:r>
-        <w:t>-</w:t>
-      </w:r>
-      <w:proofErr w:type="gramStart"/>
-      <w:r>
-        <w:t xml:space="preserve">&gt; </w:t>
-      </w:r>
-      <w:r>
-        <w:t xml:space="preserve"> </w:t>
-      </w:r>
-      <w:proofErr w:type="spellStart"/>
-      <w:r>
-        <w:t>nlog</w:t>
-      </w:r>
-      <w:proofErr w:type="spellEnd"/>
-      <w:proofErr w:type="gramEnd"/>
-      <w:r>
-        <w:t xml:space="preserve">(n) * </w:t>
-      </w:r>
-      <w:r>
-        <w:t xml:space="preserve">(4n + 2 + 2n^2 + 2nm) </w:t>
-      </w:r>
-      <w:r>
-        <w:t xml:space="preserve">  -&gt; O(n^3 log(n))</w:t>
+        <w:t xml:space="preserve">(graph) -&gt; </w:t>
+      </w:r>
+      <w:r>
+        <w:t>n^2</w:t>
+      </w:r>
+      <w:r>
+        <w:t>log(n) + 4n</w:t>
+      </w:r>
+      <w:r>
+        <w:t>^3</w:t>
+      </w:r>
+      <w:r>
+        <w:t xml:space="preserve"> +</w:t>
+      </w:r>
+      <w:r>
+        <w:t xml:space="preserve"> 2</w:t>
+      </w:r>
+      <w:r>
+        <w:t>m</w:t>
+      </w:r>
+      <w:r>
+        <w:t>n</w:t>
+      </w:r>
+      <w:r>
+        <w:t>^2 + 2n^3</w:t>
+      </w:r>
+      <w:bookmarkStart w:id="0" w:name="_GoBack"/>
+      <w:bookmarkEnd w:id="0"/>
+      <w:r>
+        <w:t>log(n)</w:t>
       </w:r>
     </w:p>
     <w:p>
@@ -97,15 +89,26 @@
       </w:r>
       <w:proofErr w:type="spellEnd"/>
       <w:r>
-        <w:t xml:space="preserve"> -&gt; {</w:t>
+        <w:t xml:space="preserve"> -&gt; </w:t>
       </w:r>
       <w:proofErr w:type="gramStart"/>
       <w:r>
-        <w:t>O(</w:t>
+        <w:t>{ O</w:t>
       </w:r>
       <w:proofErr w:type="gramEnd"/>
       <w:r>
-        <w:t>1), pire des cas -&gt;O(n</w:t>
+        <w:t>(</w:t>
+      </w:r>
+      <w:proofErr w:type="spellStart"/>
+      <w:r>
+        <w:t>n</w:t>
+      </w:r>
+      <w:r>
+        <w:t>log</w:t>
+      </w:r>
+      <w:proofErr w:type="spellEnd"/>
+      <w:r>
+        <w:t>(n)</w:t>
       </w:r>
       <w:r>
         <w:t>)}</w:t>
@@ -113,25 +116,7 @@
     </w:p>
     <w:p>
       <w:r>
-        <w:t>Brique 4</w:t>
-      </w:r>
-      <w:r>
-        <w:t xml:space="preserve"> -&gt; </w:t>
-      </w:r>
-      <w:r>
-        <w:t>{</w:t>
-      </w:r>
-      <w:r>
-        <w:t>O(</w:t>
-      </w:r>
-      <w:r>
-        <w:t>n*5</w:t>
-      </w:r>
-      <w:r>
-        <w:t>)</w:t>
-      </w:r>
-      <w:r>
-        <w:t>}</w:t>
+        <w:t>Brique 4 -&gt; {O(n)}</w:t>
       </w:r>
     </w:p>
     <w:p>
@@ -149,47 +134,41 @@
     </w:p>
     <w:p>
       <w:r>
-        <w:t>Brique 6</w:t>
-      </w:r>
-      <w:r>
-        <w:t xml:space="preserve"> -&gt; </w:t>
-      </w:r>
-      <w:r>
-        <w:t>{</w:t>
+        <w:t>Brique 6 -&gt; {</w:t>
       </w:r>
       <w:proofErr w:type="gramStart"/>
       <w:r>
-        <w:t>O</w:t>
-      </w:r>
-      <w:r>
-        <w:t>(</w:t>
+        <w:t>O(</w:t>
       </w:r>
       <w:proofErr w:type="gramEnd"/>
       <w:r>
+        <w:t>n</w:t>
+      </w:r>
+      <w:r>
+        <w:t>^2 +n^2</w:t>
+      </w:r>
+      <w:r>
+        <w:t>+ n</w:t>
+      </w:r>
+      <w:r>
+        <w:t xml:space="preserve">m + </w:t>
+      </w:r>
+      <w:r>
         <w:t>n^2</w:t>
       </w:r>
       <w:r>
-        <w:t>+ nm</w:t>
-      </w:r>
-      <w:r>
-        <w:t xml:space="preserve"> + n</w:t>
-      </w:r>
-      <w:r>
-        <w:t>)</w:t>
-      </w:r>
-      <w:r>
-        <w:t>}</w:t>
+        <w:t>log(n)</w:t>
+      </w:r>
+      <w:r>
+        <w:t>)}</w:t>
+      </w:r>
+      <w:r>
+        <w:t xml:space="preserve"> -&gt; O(n^2)</w:t>
       </w:r>
     </w:p>
     <w:p>
       <w:r>
-        <w:t>Brique 5</w:t>
-      </w:r>
-      <w:r>
-        <w:t>’</w:t>
-      </w:r>
-      <w:r>
-        <w:t xml:space="preserve"> -&gt; {</w:t>
+        <w:t>Brique 5’ -&gt; {</w:t>
       </w:r>
       <w:proofErr w:type="gramStart"/>
       <w:r>
@@ -197,36 +176,32 @@
       </w:r>
       <w:proofErr w:type="gramEnd"/>
       <w:r>
-        <w:t>1)</w:t>
-      </w:r>
-      <w:r>
-        <w:t>}</w:t>
+        <w:t>1)}</w:t>
       </w:r>
     </w:p>
     <w:p>
       <w:r>
-        <w:t>Brique 6</w:t>
-      </w:r>
-      <w:r>
-        <w:t>’</w:t>
-      </w:r>
-      <w:r>
-        <w:t xml:space="preserve"> -&gt; </w:t>
+        <w:t xml:space="preserve">Brique 6’ -&gt; </w:t>
       </w:r>
       <w:r>
         <w:t>{</w:t>
       </w:r>
+      <w:proofErr w:type="gramStart"/>
       <w:r>
         <w:t>O(</w:t>
       </w:r>
-      <w:r>
-        <w:t>n^2+nm+n</w:t>
-      </w:r>
-      <w:r>
-        <w:t>)</w:t>
-      </w:r>
-      <w:r>
-        <w:t>}</w:t>
+      <w:proofErr w:type="gramEnd"/>
+      <w:r>
+        <w:t>n^2 +n^2</w:t>
+      </w:r>
+      <w:r>
+        <w:t>+ n</w:t>
+      </w:r>
+      <w:r>
+        <w:t>m + n^2log(n))}</w:t>
+      </w:r>
+      <w:r>
+        <w:t xml:space="preserve"> -&gt; O(n^2)</w:t>
       </w:r>
     </w:p>
     <w:p>
@@ -240,13 +215,7 @@
       </w:r>
       <w:proofErr w:type="spellStart"/>
       <w:r>
-        <w:t>n</w:t>
-      </w:r>
-      <w:r>
-        <w:t>+</w:t>
-      </w:r>
-      <w:r>
-        <w:t>m</w:t>
+        <w:t>n+m</w:t>
       </w:r>
       <w:proofErr w:type="spellEnd"/>
       <w:r>
@@ -275,9 +244,18 @@
       </w:r>
       <w:proofErr w:type="spellEnd"/>
       <w:r>
-        <w:t xml:space="preserve"> -&gt; O(n)</w:t>
+        <w:t xml:space="preserve"> -&gt; O(</w:t>
+      </w:r>
+      <w:proofErr w:type="spellStart"/>
+      <w:r>
+        <w:t>n+m</w:t>
+      </w:r>
+      <w:proofErr w:type="spellEnd"/>
+      <w:r>
+        <w:t>)</w:t>
       </w:r>
     </w:p>
+    <w:p/>
     <w:sectPr>
       <w:pgSz w:w="11906" w:h="16838"/>
       <w:pgMar w:top="1417" w:right="1417" w:bottom="1417" w:left="1417" w:header="708" w:footer="708" w:gutter="0"/>
@@ -1031,6 +1009,7 @@
   <w:style w:type="paragraph" w:default="1" w:styleId="Normal">
     <w:name w:val="Normal"/>
     <w:qFormat/>
+    <w:rsid w:val="001A4816"/>
   </w:style>
   <w:style w:type="character" w:default="1" w:styleId="Policepardfaut">
     <w:name w:val="Default Paragraph Font"/>

--- a/Rapport Robert.docx
+++ b/Rapport Robert.docx
@@ -3,35 +3,270 @@
 <w:document xmlns:wpc="http://schemas.microsoft.com/office/word/2010/wordprocessingCanvas" xmlns:cx="http://schemas.microsoft.com/office/drawing/2014/chartex" xmlns:mc="http://schemas.openxmlformats.org/markup-compatibility/2006" xmlns:o="urn:schemas-microsoft-com:office:office" xmlns:r="http://schemas.openxmlformats.org/officeDocument/2006/relationships" xmlns:m="http://schemas.openxmlformats.org/officeDocument/2006/math" xmlns:v="urn:schemas-microsoft-com:vml" xmlns:wp14="http://schemas.microsoft.com/office/word/2010/wordprocessingDrawing" xmlns:wp="http://schemas.openxmlformats.org/drawingml/2006/wordprocessingDrawing" xmlns:w10="urn:schemas-microsoft-com:office:word" xmlns:w="http://schemas.openxmlformats.org/wordprocessingml/2006/main" xmlns:w14="http://schemas.microsoft.com/office/word/2010/wordml" xmlns:w15="http://schemas.microsoft.com/office/word/2012/wordml" xmlns:w16se="http://schemas.microsoft.com/office/word/2015/wordml/symex" xmlns:wpg="http://schemas.microsoft.com/office/word/2010/wordprocessingGroup" xmlns:wpi="http://schemas.microsoft.com/office/word/2010/wordprocessingInk" xmlns:wne="http://schemas.microsoft.com/office/word/2006/wordml" xmlns:wps="http://schemas.microsoft.com/office/word/2010/wordprocessingShape" mc:Ignorable="w14 w15 w16se wp14">
   <w:body>
     <w:p>
-      <w:r>
-        <w:t>Analyse</w:t>
-      </w:r>
-    </w:p>
-    <w:p>
+      <w:pPr>
+        <w:rPr>
+          <w:b/>
+          <w:bCs/>
+          <w:sz w:val="52"/>
+          <w:szCs w:val="52"/>
+        </w:rPr>
+      </w:pPr>
+      <w:r>
+        <w:rPr>
+          <w:b/>
+          <w:bCs/>
+          <w:sz w:val="52"/>
+          <w:szCs w:val="52"/>
+        </w:rPr>
+        <w:t>Analyse en complexité de temps</w:t>
+      </w:r>
+      <w:r>
+        <w:rPr>
+          <w:b/>
+          <w:bCs/>
+          <w:sz w:val="52"/>
+          <w:szCs w:val="52"/>
+        </w:rPr>
+        <w:t xml:space="preserve"> et d’espace</w:t>
+      </w:r>
+      <w:r>
+        <w:rPr>
+          <w:b/>
+          <w:bCs/>
+          <w:sz w:val="52"/>
+          <w:szCs w:val="52"/>
+        </w:rPr>
+        <w:t> :</w:t>
+      </w:r>
+    </w:p>
+    <w:p>
+      <w:pPr>
+        <w:rPr>
+          <w:b/>
+          <w:bCs/>
+          <w:sz w:val="52"/>
+          <w:szCs w:val="52"/>
+        </w:rPr>
+      </w:pPr>
       <w:proofErr w:type="spellStart"/>
       <w:r>
-        <w:t>Launcher</w:t>
+        <w:t>FileSystem.readFile</w:t>
       </w:r>
       <w:proofErr w:type="spellEnd"/>
       <w:r>
-        <w:t xml:space="preserve"> : </w:t>
+        <w:t xml:space="preserve"> -&gt; O(</w:t>
+      </w:r>
+      <w:proofErr w:type="spellStart"/>
+      <w:r>
+        <w:t>n+m</w:t>
+      </w:r>
+      <w:proofErr w:type="spellEnd"/>
+      <w:r>
+        <w:t>)</w:t>
+      </w:r>
+    </w:p>
+    <w:p>
+      <w:proofErr w:type="spellStart"/>
+      <w:r>
+        <w:t>Algo.coloringRec</w:t>
+      </w:r>
+      <w:proofErr w:type="spellEnd"/>
+      <w:r>
+        <w:t xml:space="preserve">(graph) -&gt; </w:t>
+      </w:r>
+      <w:r>
+        <w:t>n^2</w:t>
+      </w:r>
+      <w:r>
+        <w:t>log(n) + 4n</w:t>
+      </w:r>
+      <w:r>
+        <w:t>^3</w:t>
+      </w:r>
+      <w:r>
+        <w:t xml:space="preserve"> +</w:t>
+      </w:r>
+      <w:r>
+        <w:t xml:space="preserve"> 2</w:t>
+      </w:r>
+      <w:r>
+        <w:t>m</w:t>
+      </w:r>
+      <w:r>
+        <w:t>n</w:t>
+      </w:r>
+      <w:r>
+        <w:t>^2 + 2n^3</w:t>
+      </w:r>
+      <w:r>
+        <w:t>log(n)</w:t>
+      </w:r>
+      <w:r>
+        <w:t xml:space="preserve"> -&gt; O(n^3*log(n))</w:t>
+      </w:r>
+    </w:p>
+    <w:p>
+      <w:proofErr w:type="spellStart"/>
+      <w:r>
+        <w:t>GetUnusedColorsInNeighbours</w:t>
+      </w:r>
+      <w:proofErr w:type="spellEnd"/>
+      <w:r>
+        <w:t xml:space="preserve"> -&gt; </w:t>
       </w:r>
       <w:proofErr w:type="gramStart"/>
       <w:r>
+        <w:t>{ O</w:t>
+      </w:r>
+      <w:proofErr w:type="gramEnd"/>
+      <w:r>
+        <w:t>(</w:t>
+      </w:r>
+      <w:proofErr w:type="spellStart"/>
+      <w:r>
+        <w:t>n</w:t>
+      </w:r>
+      <w:r>
+        <w:t>log</w:t>
+      </w:r>
+      <w:proofErr w:type="spellEnd"/>
+      <w:r>
+        <w:t>(n)</w:t>
+      </w:r>
+      <w:r>
+        <w:t>)}</w:t>
+      </w:r>
+    </w:p>
+    <w:p>
+      <w:r>
+        <w:t>Brique 4 -&gt; {O(n)}</w:t>
+      </w:r>
+    </w:p>
+    <w:p>
+      <w:r>
+        <w:t>Brique 5 -&gt; {</w:t>
+      </w:r>
+      <w:proofErr w:type="gramStart"/>
+      <w:r>
         <w:t>O(</w:t>
       </w:r>
       <w:proofErr w:type="gramEnd"/>
       <w:r>
+        <w:t>1)}</w:t>
+      </w:r>
+    </w:p>
+    <w:p>
+      <w:r>
+        <w:t>Brique 6 -&gt; {</w:t>
+      </w:r>
+      <w:proofErr w:type="gramStart"/>
+      <w:r>
+        <w:t>O(</w:t>
+      </w:r>
+      <w:proofErr w:type="gramEnd"/>
+      <w:r>
+        <w:t>n</w:t>
+      </w:r>
+      <w:r>
+        <w:t>^2 +n^2</w:t>
+      </w:r>
+      <w:r>
+        <w:t>+ n</w:t>
+      </w:r>
+      <w:r>
+        <w:t xml:space="preserve">m + </w:t>
+      </w:r>
+      <w:r>
+        <w:t>n^2</w:t>
+      </w:r>
+      <w:r>
+        <w:t>log(n)</w:t>
+      </w:r>
+      <w:r>
+        <w:t>)}</w:t>
+      </w:r>
+      <w:r>
+        <w:t xml:space="preserve"> -&gt; O(n^2)</w:t>
+      </w:r>
+    </w:p>
+    <w:p>
+      <w:r>
+        <w:t>Brique 5’ -&gt; {</w:t>
+      </w:r>
+      <w:proofErr w:type="gramStart"/>
+      <w:r>
+        <w:t>O(</w:t>
+      </w:r>
+      <w:proofErr w:type="gramEnd"/>
+      <w:r>
+        <w:t>1)}</w:t>
+      </w:r>
+    </w:p>
+    <w:p>
+      <w:r>
+        <w:t xml:space="preserve">Brique 6’ -&gt; </w:t>
+      </w:r>
+      <w:r>
+        <w:t>{</w:t>
+      </w:r>
+      <w:proofErr w:type="gramStart"/>
+      <w:r>
+        <w:t>O(</w:t>
+      </w:r>
+      <w:proofErr w:type="gramEnd"/>
+      <w:r>
+        <w:t>n^2 +n^2</w:t>
+      </w:r>
+      <w:r>
+        <w:t>+ n</w:t>
+      </w:r>
+      <w:r>
+        <w:t>m + n^2log(n))}</w:t>
+      </w:r>
+      <w:r>
+        <w:t xml:space="preserve"> -&gt; O(n^2)</w:t>
+      </w:r>
+    </w:p>
+    <w:p>
+      <w:proofErr w:type="spellStart"/>
+      <w:r>
+        <w:t>CheckColoring</w:t>
+      </w:r>
+      <w:proofErr w:type="spellEnd"/>
+      <w:r>
+        <w:t xml:space="preserve"> -&gt; O(</w:t>
+      </w:r>
+      <w:proofErr w:type="spellStart"/>
+      <w:r>
+        <w:t>n+m</w:t>
+      </w:r>
+      <w:proofErr w:type="spellEnd"/>
+      <w:r>
         <w:t>)</w:t>
       </w:r>
     </w:p>
     <w:p>
       <w:proofErr w:type="spellStart"/>
       <w:r>
-        <w:t>FileSystem.readFile</w:t>
+        <w:t>FileSystem.writefile</w:t>
       </w:r>
       <w:proofErr w:type="spellEnd"/>
       <w:r>
+        <w:t xml:space="preserve"> -&gt; O(n)</w:t>
+      </w:r>
+    </w:p>
+    <w:p>
+      <w:r>
+        <w:t>Affichage des couleurs -&gt; O(n)</w:t>
+      </w:r>
+    </w:p>
+    <w:p>
+      <w:proofErr w:type="spellStart"/>
+      <w:r>
+        <w:t>ReadGraphicFile</w:t>
+      </w:r>
+      <w:proofErr w:type="spellEnd"/>
+      <w:r>
         <w:t xml:space="preserve"> -&gt; O(</w:t>
       </w:r>
       <w:proofErr w:type="spellStart"/>
@@ -43,219 +278,423 @@
         <w:t>)</w:t>
       </w:r>
     </w:p>
-    <w:p>
-      <w:proofErr w:type="spellStart"/>
-      <w:r>
-        <w:t>Algo.coloringRec</w:t>
-      </w:r>
-      <w:proofErr w:type="spellEnd"/>
-      <w:r>
-        <w:t xml:space="preserve">(graph) -&gt; </w:t>
-      </w:r>
-      <w:r>
-        <w:t>n^2</w:t>
-      </w:r>
-      <w:r>
-        <w:t>log(n) + 4n</w:t>
-      </w:r>
-      <w:r>
-        <w:t>^3</w:t>
-      </w:r>
-      <w:r>
-        <w:t xml:space="preserve"> +</w:t>
-      </w:r>
-      <w:r>
-        <w:t xml:space="preserve"> 2</w:t>
-      </w:r>
-      <w:r>
-        <w:t>m</w:t>
-      </w:r>
-      <w:r>
-        <w:t>n</w:t>
-      </w:r>
-      <w:r>
-        <w:t>^2 + 2n^3</w:t>
+    <w:p/>
+    <w:p>
+      <w:r>
+        <w:t xml:space="preserve">Donc la complexité </w:t>
+      </w:r>
+      <w:r>
+        <w:t xml:space="preserve">en temps </w:t>
+      </w:r>
+      <w:r>
+        <w:t xml:space="preserve">et en espace </w:t>
+      </w:r>
+      <w:r>
+        <w:t>de notre implémentation est :</w:t>
+      </w:r>
+    </w:p>
+    <w:p>
+      <w:pPr>
+        <w:rPr>
+          <w:b/>
+        </w:rPr>
+      </w:pPr>
+      <w:r>
+        <w:t xml:space="preserve">O(n+m+n^3log(n) + n + m + n +n +n +m) -&gt; </w:t>
+      </w:r>
+      <w:proofErr w:type="gramStart"/>
+      <w:r>
+        <w:rPr>
+          <w:b/>
+        </w:rPr>
+        <w:t>O(</w:t>
+      </w:r>
+      <w:proofErr w:type="gramEnd"/>
+      <w:r>
+        <w:rPr>
+          <w:b/>
+        </w:rPr>
+        <w:t>n^3 * log(n))</w:t>
+      </w:r>
+    </w:p>
+    <w:p>
+      <w:pPr>
+        <w:pStyle w:val="Paragraphedeliste"/>
+        <w:numPr>
+          <w:ilvl w:val="0"/>
+          <w:numId w:val="5"/>
+        </w:numPr>
+        <w:rPr>
+          <w:b/>
+        </w:rPr>
+      </w:pPr>
+      <w:proofErr w:type="gramStart"/>
+      <w:r>
+        <w:rPr>
+          <w:b/>
+        </w:rPr>
+        <w:t>O(</w:t>
+      </w:r>
+      <w:proofErr w:type="gramEnd"/>
+      <w:r>
+        <w:rPr>
+          <w:b/>
+        </w:rPr>
+        <w:t>n^3 * log(n))</w:t>
+      </w:r>
+    </w:p>
+    <w:p/>
+    <w:p>
+      <w:pPr>
+        <w:rPr>
+          <w:b/>
+          <w:bCs/>
+          <w:sz w:val="52"/>
+          <w:szCs w:val="52"/>
+        </w:rPr>
+      </w:pPr>
+      <w:r>
+        <w:rPr>
+          <w:b/>
+          <w:bCs/>
+          <w:sz w:val="52"/>
+          <w:szCs w:val="52"/>
+        </w:rPr>
+        <w:t xml:space="preserve">Temps d’exécution </w:t>
+      </w:r>
+      <w:r>
+        <w:rPr>
+          <w:b/>
+          <w:bCs/>
+          <w:sz w:val="52"/>
+          <w:szCs w:val="52"/>
+        </w:rPr>
+        <w:t>:</w:t>
+      </w:r>
+    </w:p>
+    <w:p>
+      <w:pPr>
+        <w:rPr>
+          <w:bCs/>
+        </w:rPr>
+      </w:pPr>
+      <w:r>
+        <w:rPr>
+          <w:bCs/>
+        </w:rPr>
+        <w:t>Les temps donnés sont des approximations :</w:t>
       </w:r>
       <w:bookmarkStart w:id="0" w:name="_GoBack"/>
       <w:bookmarkEnd w:id="0"/>
-      <w:r>
-        <w:t>log(n)</w:t>
-      </w:r>
-    </w:p>
-    <w:p>
-      <w:proofErr w:type="spellStart"/>
-      <w:r>
-        <w:t>GetUnusedColorsInNeighbours</w:t>
-      </w:r>
-      <w:proofErr w:type="spellEnd"/>
-      <w:r>
-        <w:t xml:space="preserve"> -&gt; </w:t>
-      </w:r>
-      <w:proofErr w:type="gramStart"/>
-      <w:r>
-        <w:t>{ O</w:t>
-      </w:r>
-      <w:proofErr w:type="gramEnd"/>
-      <w:r>
-        <w:t>(</w:t>
-      </w:r>
-      <w:proofErr w:type="spellStart"/>
-      <w:r>
-        <w:t>n</w:t>
-      </w:r>
-      <w:r>
-        <w:t>log</w:t>
-      </w:r>
-      <w:proofErr w:type="spellEnd"/>
-      <w:r>
-        <w:t>(n)</w:t>
-      </w:r>
-      <w:r>
-        <w:t>)}</w:t>
-      </w:r>
-    </w:p>
-    <w:p>
-      <w:r>
-        <w:t>Brique 4 -&gt; {O(n)}</w:t>
-      </w:r>
-    </w:p>
-    <w:p>
-      <w:r>
-        <w:t>Brique 5 -&gt; {</w:t>
-      </w:r>
-      <w:proofErr w:type="gramStart"/>
-      <w:r>
-        <w:t>O(</w:t>
-      </w:r>
-      <w:proofErr w:type="gramEnd"/>
-      <w:r>
-        <w:t>1)}</w:t>
-      </w:r>
-    </w:p>
-    <w:p>
-      <w:r>
-        <w:t>Brique 6 -&gt; {</w:t>
-      </w:r>
-      <w:proofErr w:type="gramStart"/>
-      <w:r>
-        <w:t>O(</w:t>
-      </w:r>
-      <w:proofErr w:type="gramEnd"/>
-      <w:r>
-        <w:t>n</w:t>
-      </w:r>
-      <w:r>
-        <w:t>^2 +n^2</w:t>
-      </w:r>
-      <w:r>
-        <w:t>+ n</w:t>
-      </w:r>
-      <w:r>
-        <w:t xml:space="preserve">m + </w:t>
-      </w:r>
-      <w:r>
-        <w:t>n^2</w:t>
-      </w:r>
-      <w:r>
-        <w:t>log(n)</w:t>
-      </w:r>
-      <w:r>
-        <w:t>)}</w:t>
-      </w:r>
-      <w:r>
-        <w:t xml:space="preserve"> -&gt; O(n^2)</w:t>
-      </w:r>
-    </w:p>
-    <w:p>
-      <w:r>
-        <w:t>Brique 5’ -&gt; {</w:t>
-      </w:r>
-      <w:proofErr w:type="gramStart"/>
-      <w:r>
-        <w:t>O(</w:t>
-      </w:r>
-      <w:proofErr w:type="gramEnd"/>
-      <w:r>
-        <w:t>1)}</w:t>
-      </w:r>
-    </w:p>
-    <w:p>
-      <w:r>
-        <w:t xml:space="preserve">Brique 6’ -&gt; </w:t>
-      </w:r>
-      <w:r>
-        <w:t>{</w:t>
-      </w:r>
-      <w:proofErr w:type="gramStart"/>
-      <w:r>
-        <w:t>O(</w:t>
-      </w:r>
-      <w:proofErr w:type="gramEnd"/>
-      <w:r>
-        <w:t>n^2 +n^2</w:t>
-      </w:r>
-      <w:r>
-        <w:t>+ n</w:t>
-      </w:r>
-      <w:r>
-        <w:t>m + n^2log(n))}</w:t>
-      </w:r>
-      <w:r>
-        <w:t xml:space="preserve"> -&gt; O(n^2)</w:t>
-      </w:r>
-    </w:p>
-    <w:p>
-      <w:proofErr w:type="spellStart"/>
-      <w:r>
-        <w:t>CheckColoring</w:t>
-      </w:r>
-      <w:proofErr w:type="spellEnd"/>
-      <w:r>
-        <w:t xml:space="preserve"> -&gt; O(</w:t>
-      </w:r>
-      <w:proofErr w:type="spellStart"/>
-      <w:r>
-        <w:t>n+m</w:t>
-      </w:r>
-      <w:proofErr w:type="spellEnd"/>
-      <w:r>
-        <w:t>)</w:t>
-      </w:r>
-    </w:p>
-    <w:p>
-      <w:proofErr w:type="spellStart"/>
-      <w:r>
-        <w:t>FileSystem.writefile</w:t>
-      </w:r>
-      <w:proofErr w:type="spellEnd"/>
-      <w:r>
-        <w:t xml:space="preserve"> -&gt; O(n)</w:t>
-      </w:r>
-    </w:p>
-    <w:p>
-      <w:r>
-        <w:t>Affichage des couleurs -&gt; O(n)</w:t>
-      </w:r>
-    </w:p>
-    <w:p>
-      <w:proofErr w:type="spellStart"/>
-      <w:r>
-        <w:t>ReadGraphicFile</w:t>
-      </w:r>
-      <w:proofErr w:type="spellEnd"/>
-      <w:r>
-        <w:t xml:space="preserve"> -&gt; O(</w:t>
-      </w:r>
-      <w:proofErr w:type="spellStart"/>
-      <w:r>
-        <w:t>n+m</w:t>
-      </w:r>
-      <w:proofErr w:type="spellEnd"/>
-      <w:r>
-        <w:t>)</w:t>
+    </w:p>
+    <w:p>
+      <w:r>
+        <w:t>Pour 10 sommets :</w:t>
+      </w:r>
+    </w:p>
+    <w:p>
+      <w:r>
+        <w:t>Temps d'exécution (sans le graphique)</w:t>
+      </w:r>
+      <w:r>
+        <w:t xml:space="preserve"> </w:t>
+      </w:r>
+      <w:r>
+        <w:t>:</w:t>
+      </w:r>
+      <w:r>
+        <w:t xml:space="preserve"> </w:t>
+      </w:r>
+      <w:r>
+        <w:t>0.00</w:t>
+      </w:r>
+      <w:r>
+        <w:t>4484699</w:t>
+      </w:r>
+      <w:r>
+        <w:t xml:space="preserve"> </w:t>
+      </w:r>
+      <w:r>
+        <w:t>secondes</w:t>
+      </w:r>
+    </w:p>
+    <w:p>
+      <w:r>
+        <w:t>Temps d'exécution (avec le graphique)</w:t>
+      </w:r>
+      <w:r>
+        <w:t xml:space="preserve"> </w:t>
+      </w:r>
+      <w:r>
+        <w:t>:</w:t>
+      </w:r>
+      <w:r>
+        <w:t xml:space="preserve"> </w:t>
+      </w:r>
+      <w:r>
+        <w:t>0.</w:t>
+      </w:r>
+      <w:r>
+        <w:t>1494323</w:t>
+      </w:r>
+      <w:r>
+        <w:t xml:space="preserve"> </w:t>
+      </w:r>
+      <w:r>
+        <w:t>secondes</w:t>
       </w:r>
     </w:p>
     <w:p/>
+    <w:p>
+      <w:r>
+        <w:t>Pour 12 sommets :</w:t>
+      </w:r>
+    </w:p>
+    <w:p>
+      <w:r>
+        <w:t>Temps d'exécution (sans le graphique)</w:t>
+      </w:r>
+      <w:r>
+        <w:t xml:space="preserve"> </w:t>
+      </w:r>
+      <w:r>
+        <w:t>:</w:t>
+      </w:r>
+      <w:r>
+        <w:t xml:space="preserve"> </w:t>
+      </w:r>
+      <w:r>
+        <w:t>0.0081986</w:t>
+      </w:r>
+      <w:r>
+        <w:t xml:space="preserve"> </w:t>
+      </w:r>
+      <w:r>
+        <w:t>secondes</w:t>
+      </w:r>
+    </w:p>
+    <w:p>
+      <w:r>
+        <w:t>Temps d'exécution (avec le graphique)</w:t>
+      </w:r>
+      <w:r>
+        <w:t xml:space="preserve"> </w:t>
+      </w:r>
+      <w:r>
+        <w:t>:</w:t>
+      </w:r>
+      <w:r>
+        <w:t xml:space="preserve"> </w:t>
+      </w:r>
+      <w:r>
+        <w:t>0</w:t>
+      </w:r>
+      <w:r>
+        <w:t>.1766408</w:t>
+      </w:r>
+      <w:r>
+        <w:t xml:space="preserve"> </w:t>
+      </w:r>
+      <w:r>
+        <w:t>secondes</w:t>
+      </w:r>
+    </w:p>
+    <w:p/>
+    <w:p>
+      <w:r>
+        <w:lastRenderedPageBreak/>
+        <w:t>Pour 50 sommets :</w:t>
+      </w:r>
+    </w:p>
+    <w:p>
+      <w:r>
+        <w:t>Temps d'exécution (sans le graphique)</w:t>
+      </w:r>
+      <w:r>
+        <w:t xml:space="preserve"> </w:t>
+      </w:r>
+      <w:r>
+        <w:t>:</w:t>
+      </w:r>
+      <w:r>
+        <w:t xml:space="preserve"> </w:t>
+      </w:r>
+      <w:r>
+        <w:t>0.008333</w:t>
+      </w:r>
+      <w:r>
+        <w:t xml:space="preserve"> </w:t>
+      </w:r>
+      <w:r>
+        <w:t>secondes</w:t>
+      </w:r>
+    </w:p>
+    <w:p>
+      <w:r>
+        <w:t>Temps d'exécution (avec le graphique)</w:t>
+      </w:r>
+      <w:r>
+        <w:t xml:space="preserve"> </w:t>
+      </w:r>
+      <w:r>
+        <w:t>:</w:t>
+      </w:r>
+      <w:r>
+        <w:t xml:space="preserve"> </w:t>
+      </w:r>
+      <w:r>
+        <w:t>0.1851763</w:t>
+      </w:r>
+      <w:r>
+        <w:t xml:space="preserve"> </w:t>
+      </w:r>
+      <w:r>
+        <w:t>secondes</w:t>
+      </w:r>
+    </w:p>
+    <w:p/>
+    <w:p>
+      <w:r>
+        <w:t xml:space="preserve">Pour </w:t>
+      </w:r>
+      <w:r>
+        <w:t>10</w:t>
+      </w:r>
+      <w:r>
+        <w:t>0 sommets :</w:t>
+      </w:r>
+    </w:p>
+    <w:p>
+      <w:r>
+        <w:t>Temps d'exécution (sans le graphique)</w:t>
+      </w:r>
+      <w:r>
+        <w:t xml:space="preserve"> </w:t>
+      </w:r>
+      <w:r>
+        <w:t>:</w:t>
+      </w:r>
+      <w:r>
+        <w:t xml:space="preserve"> </w:t>
+      </w:r>
+      <w:r>
+        <w:t>0.01262</w:t>
+      </w:r>
+      <w:r>
+        <w:t xml:space="preserve"> </w:t>
+      </w:r>
+      <w:r>
+        <w:t>secondes</w:t>
+      </w:r>
+    </w:p>
+    <w:p>
+      <w:r>
+        <w:t>Temps d'exécution (avec le graphique)</w:t>
+      </w:r>
+      <w:r>
+        <w:t xml:space="preserve"> </w:t>
+      </w:r>
+      <w:r>
+        <w:t>:</w:t>
+      </w:r>
+      <w:r>
+        <w:t xml:space="preserve"> </w:t>
+      </w:r>
+      <w:r>
+        <w:t>0.1755862</w:t>
+      </w:r>
+      <w:r>
+        <w:t xml:space="preserve"> </w:t>
+      </w:r>
+      <w:r>
+        <w:t>secondes</w:t>
+      </w:r>
+    </w:p>
+    <w:p/>
+    <w:p>
+      <w:pPr>
+        <w:rPr>
+          <w:b/>
+          <w:bCs/>
+          <w:sz w:val="52"/>
+          <w:szCs w:val="52"/>
+        </w:rPr>
+      </w:pPr>
+      <w:r>
+        <w:rPr>
+          <w:b/>
+          <w:bCs/>
+          <w:sz w:val="52"/>
+          <w:szCs w:val="52"/>
+        </w:rPr>
+        <w:t>Choix d’implémentations, difficultés, solutions</w:t>
+      </w:r>
+      <w:r>
+        <w:rPr>
+          <w:b/>
+          <w:bCs/>
+          <w:sz w:val="52"/>
+          <w:szCs w:val="52"/>
+        </w:rPr>
+        <w:t xml:space="preserve"> </w:t>
+      </w:r>
+      <w:r>
+        <w:rPr>
+          <w:b/>
+          <w:bCs/>
+          <w:sz w:val="52"/>
+          <w:szCs w:val="52"/>
+        </w:rPr>
+        <w:t>:</w:t>
+      </w:r>
+    </w:p>
+    <w:p>
+      <w:r>
+        <w:t xml:space="preserve">Nous avons décidé d’implémenter la version récursive de la 5-coloration des graphes, en effet, lors de notre travaille la difficulté majeure auxquels nous avons fait face a été l’implémentation de la brique </w:t>
+      </w:r>
+      <w:r>
+        <w:t>6. En</w:t>
+      </w:r>
+      <w:r>
+        <w:t xml:space="preserve"> effet, la difficulté venait du fait que nous n’avions pas entièrement compris ce qu</w:t>
+      </w:r>
+      <w:r>
+        <w:t>e nous expliquais la brique 6.</w:t>
+      </w:r>
+    </w:p>
+    <w:p>
+      <w:r>
+        <w:t>Après avoir passé un moment à réfléchir, nous avons trouvé une solution pour résoudre ce problème. Pour implémenté la brique 6 :</w:t>
+      </w:r>
+    </w:p>
+    <w:p>
+      <w:r>
+        <w:t>Soit un sommet x, nous récupérons les voisins y de x et pour chaque y nous récupérons la composante connexe associée à y, après avoir obtenu la composante connexe nous vérifions si un y’ n’appartient pas à la composante connexe de y, si c’est le cas nous donnons la couleur de y’ à x et y’ prends la même couleur que y.</w:t>
+      </w:r>
+    </w:p>
+    <w:p>
+      <w:r>
+        <w:t xml:space="preserve">Ainsi nous avons résolu le problème rencontré avec la brique 6. </w:t>
+      </w:r>
+    </w:p>
+    <w:p/>
+    <w:p>
+      <w:r>
+        <w:t>Une autre difficulté à</w:t>
+      </w:r>
+      <w:r>
+        <w:t xml:space="preserve"> été</w:t>
+      </w:r>
+      <w:r>
+        <w:t xml:space="preserve"> de gérer les sommets qui possédaient plus de 5 voisins, pour cela, nous avons décidé de donner à ces sommets </w:t>
+      </w:r>
+      <w:r>
+        <w:t>une couleur</w:t>
+      </w:r>
+      <w:r>
+        <w:t xml:space="preserve"> qui n’a pas été utilisées dans leurs voisinages sinon nous essayons d’appliquer la méthode que la brique 6.</w:t>
+      </w:r>
+    </w:p>
     <w:sectPr>
       <w:pgSz w:w="11906" w:h="16838"/>
       <w:pgMar w:top="1417" w:right="1417" w:bottom="1417" w:left="1417" w:header="708" w:footer="708" w:gutter="0"/>
@@ -269,6 +708,230 @@
 <file path=word/numbering.xml><?xml version="1.0" encoding="utf-8"?>
 <w:numbering xmlns:wpc="http://schemas.microsoft.com/office/word/2010/wordprocessingCanvas" xmlns:cx="http://schemas.microsoft.com/office/drawing/2014/chartex" xmlns:mc="http://schemas.openxmlformats.org/markup-compatibility/2006" xmlns:o="urn:schemas-microsoft-com:office:office" xmlns:r="http://schemas.openxmlformats.org/officeDocument/2006/relationships" xmlns:m="http://schemas.openxmlformats.org/officeDocument/2006/math" xmlns:v="urn:schemas-microsoft-com:vml" xmlns:wp14="http://schemas.microsoft.com/office/word/2010/wordprocessingDrawing" xmlns:wp="http://schemas.openxmlformats.org/drawingml/2006/wordprocessingDrawing" xmlns:w10="urn:schemas-microsoft-com:office:word" xmlns:w="http://schemas.openxmlformats.org/wordprocessingml/2006/main" xmlns:w14="http://schemas.microsoft.com/office/word/2010/wordml" xmlns:w15="http://schemas.microsoft.com/office/word/2012/wordml" xmlns:w16se="http://schemas.microsoft.com/office/word/2015/wordml/symex" xmlns:wpg="http://schemas.microsoft.com/office/word/2010/wordprocessingGroup" xmlns:wpi="http://schemas.microsoft.com/office/word/2010/wordprocessingInk" xmlns:wne="http://schemas.microsoft.com/office/word/2006/wordml" xmlns:wps="http://schemas.microsoft.com/office/word/2010/wordprocessingShape" mc:Ignorable="w14 w15 w16se wp14">
   <w:abstractNum w:abstractNumId="0" w15:restartNumberingAfterBreak="0">
+    <w:nsid w:val="0E0C2403"/>
+    <w:multiLevelType w:val="hybridMultilevel"/>
+    <w:tmpl w:val="59D01650"/>
+    <w:lvl w:ilvl="0" w:tplc="8024631A">
+      <w:numFmt w:val="bullet"/>
+      <w:lvlText w:val=""/>
+      <w:lvlJc w:val="left"/>
+      <w:pPr>
+        <w:ind w:left="4044" w:hanging="360"/>
+      </w:pPr>
+      <w:rPr>
+        <w:rFonts w:ascii="Wingdings" w:eastAsiaTheme="minorHAnsi" w:hAnsi="Wingdings" w:cstheme="minorBidi" w:hint="default"/>
+      </w:rPr>
+    </w:lvl>
+    <w:lvl w:ilvl="1" w:tplc="040C0003" w:tentative="1">
+      <w:start w:val="1"/>
+      <w:numFmt w:val="bullet"/>
+      <w:lvlText w:val="o"/>
+      <w:lvlJc w:val="left"/>
+      <w:pPr>
+        <w:ind w:left="4764" w:hanging="360"/>
+      </w:pPr>
+      <w:rPr>
+        <w:rFonts w:ascii="Courier New" w:hAnsi="Courier New" w:cs="Courier New" w:hint="default"/>
+      </w:rPr>
+    </w:lvl>
+    <w:lvl w:ilvl="2" w:tplc="040C0005" w:tentative="1">
+      <w:start w:val="1"/>
+      <w:numFmt w:val="bullet"/>
+      <w:lvlText w:val=""/>
+      <w:lvlJc w:val="left"/>
+      <w:pPr>
+        <w:ind w:left="5484" w:hanging="360"/>
+      </w:pPr>
+      <w:rPr>
+        <w:rFonts w:ascii="Wingdings" w:hAnsi="Wingdings" w:hint="default"/>
+      </w:rPr>
+    </w:lvl>
+    <w:lvl w:ilvl="3" w:tplc="040C0001" w:tentative="1">
+      <w:start w:val="1"/>
+      <w:numFmt w:val="bullet"/>
+      <w:lvlText w:val=""/>
+      <w:lvlJc w:val="left"/>
+      <w:pPr>
+        <w:ind w:left="6204" w:hanging="360"/>
+      </w:pPr>
+      <w:rPr>
+        <w:rFonts w:ascii="Symbol" w:hAnsi="Symbol" w:hint="default"/>
+      </w:rPr>
+    </w:lvl>
+    <w:lvl w:ilvl="4" w:tplc="040C0003" w:tentative="1">
+      <w:start w:val="1"/>
+      <w:numFmt w:val="bullet"/>
+      <w:lvlText w:val="o"/>
+      <w:lvlJc w:val="left"/>
+      <w:pPr>
+        <w:ind w:left="6924" w:hanging="360"/>
+      </w:pPr>
+      <w:rPr>
+        <w:rFonts w:ascii="Courier New" w:hAnsi="Courier New" w:cs="Courier New" w:hint="default"/>
+      </w:rPr>
+    </w:lvl>
+    <w:lvl w:ilvl="5" w:tplc="040C0005" w:tentative="1">
+      <w:start w:val="1"/>
+      <w:numFmt w:val="bullet"/>
+      <w:lvlText w:val=""/>
+      <w:lvlJc w:val="left"/>
+      <w:pPr>
+        <w:ind w:left="7644" w:hanging="360"/>
+      </w:pPr>
+      <w:rPr>
+        <w:rFonts w:ascii="Wingdings" w:hAnsi="Wingdings" w:hint="default"/>
+      </w:rPr>
+    </w:lvl>
+    <w:lvl w:ilvl="6" w:tplc="040C0001" w:tentative="1">
+      <w:start w:val="1"/>
+      <w:numFmt w:val="bullet"/>
+      <w:lvlText w:val=""/>
+      <w:lvlJc w:val="left"/>
+      <w:pPr>
+        <w:ind w:left="8364" w:hanging="360"/>
+      </w:pPr>
+      <w:rPr>
+        <w:rFonts w:ascii="Symbol" w:hAnsi="Symbol" w:hint="default"/>
+      </w:rPr>
+    </w:lvl>
+    <w:lvl w:ilvl="7" w:tplc="040C0003" w:tentative="1">
+      <w:start w:val="1"/>
+      <w:numFmt w:val="bullet"/>
+      <w:lvlText w:val="o"/>
+      <w:lvlJc w:val="left"/>
+      <w:pPr>
+        <w:ind w:left="9084" w:hanging="360"/>
+      </w:pPr>
+      <w:rPr>
+        <w:rFonts w:ascii="Courier New" w:hAnsi="Courier New" w:cs="Courier New" w:hint="default"/>
+      </w:rPr>
+    </w:lvl>
+    <w:lvl w:ilvl="8" w:tplc="040C0005" w:tentative="1">
+      <w:start w:val="1"/>
+      <w:numFmt w:val="bullet"/>
+      <w:lvlText w:val=""/>
+      <w:lvlJc w:val="left"/>
+      <w:pPr>
+        <w:ind w:left="9804" w:hanging="360"/>
+      </w:pPr>
+      <w:rPr>
+        <w:rFonts w:ascii="Wingdings" w:hAnsi="Wingdings" w:hint="default"/>
+      </w:rPr>
+    </w:lvl>
+  </w:abstractNum>
+  <w:abstractNum w:abstractNumId="1" w15:restartNumberingAfterBreak="0">
+    <w:nsid w:val="11B032EA"/>
+    <w:multiLevelType w:val="hybridMultilevel"/>
+    <w:tmpl w:val="414448AC"/>
+    <w:lvl w:ilvl="0" w:tplc="7996109A">
+      <w:numFmt w:val="bullet"/>
+      <w:lvlText w:val=""/>
+      <w:lvlJc w:val="left"/>
+      <w:pPr>
+        <w:ind w:left="4608" w:hanging="360"/>
+      </w:pPr>
+      <w:rPr>
+        <w:rFonts w:ascii="Wingdings" w:eastAsiaTheme="minorHAnsi" w:hAnsi="Wingdings" w:cstheme="minorBidi" w:hint="default"/>
+      </w:rPr>
+    </w:lvl>
+    <w:lvl w:ilvl="1" w:tplc="040C0003" w:tentative="1">
+      <w:start w:val="1"/>
+      <w:numFmt w:val="bullet"/>
+      <w:lvlText w:val="o"/>
+      <w:lvlJc w:val="left"/>
+      <w:pPr>
+        <w:ind w:left="5328" w:hanging="360"/>
+      </w:pPr>
+      <w:rPr>
+        <w:rFonts w:ascii="Courier New" w:hAnsi="Courier New" w:cs="Courier New" w:hint="default"/>
+      </w:rPr>
+    </w:lvl>
+    <w:lvl w:ilvl="2" w:tplc="040C0005" w:tentative="1">
+      <w:start w:val="1"/>
+      <w:numFmt w:val="bullet"/>
+      <w:lvlText w:val=""/>
+      <w:lvlJc w:val="left"/>
+      <w:pPr>
+        <w:ind w:left="6048" w:hanging="360"/>
+      </w:pPr>
+      <w:rPr>
+        <w:rFonts w:ascii="Wingdings" w:hAnsi="Wingdings" w:hint="default"/>
+      </w:rPr>
+    </w:lvl>
+    <w:lvl w:ilvl="3" w:tplc="040C0001" w:tentative="1">
+      <w:start w:val="1"/>
+      <w:numFmt w:val="bullet"/>
+      <w:lvlText w:val=""/>
+      <w:lvlJc w:val="left"/>
+      <w:pPr>
+        <w:ind w:left="6768" w:hanging="360"/>
+      </w:pPr>
+      <w:rPr>
+        <w:rFonts w:ascii="Symbol" w:hAnsi="Symbol" w:hint="default"/>
+      </w:rPr>
+    </w:lvl>
+    <w:lvl w:ilvl="4" w:tplc="040C0003" w:tentative="1">
+      <w:start w:val="1"/>
+      <w:numFmt w:val="bullet"/>
+      <w:lvlText w:val="o"/>
+      <w:lvlJc w:val="left"/>
+      <w:pPr>
+        <w:ind w:left="7488" w:hanging="360"/>
+      </w:pPr>
+      <w:rPr>
+        <w:rFonts w:ascii="Courier New" w:hAnsi="Courier New" w:cs="Courier New" w:hint="default"/>
+      </w:rPr>
+    </w:lvl>
+    <w:lvl w:ilvl="5" w:tplc="040C0005" w:tentative="1">
+      <w:start w:val="1"/>
+      <w:numFmt w:val="bullet"/>
+      <w:lvlText w:val=""/>
+      <w:lvlJc w:val="left"/>
+      <w:pPr>
+        <w:ind w:left="8208" w:hanging="360"/>
+      </w:pPr>
+      <w:rPr>
+        <w:rFonts w:ascii="Wingdings" w:hAnsi="Wingdings" w:hint="default"/>
+      </w:rPr>
+    </w:lvl>
+    <w:lvl w:ilvl="6" w:tplc="040C0001" w:tentative="1">
+      <w:start w:val="1"/>
+      <w:numFmt w:val="bullet"/>
+      <w:lvlText w:val=""/>
+      <w:lvlJc w:val="left"/>
+      <w:pPr>
+        <w:ind w:left="8928" w:hanging="360"/>
+      </w:pPr>
+      <w:rPr>
+        <w:rFonts w:ascii="Symbol" w:hAnsi="Symbol" w:hint="default"/>
+      </w:rPr>
+    </w:lvl>
+    <w:lvl w:ilvl="7" w:tplc="040C0003" w:tentative="1">
+      <w:start w:val="1"/>
+      <w:numFmt w:val="bullet"/>
+      <w:lvlText w:val="o"/>
+      <w:lvlJc w:val="left"/>
+      <w:pPr>
+        <w:ind w:left="9648" w:hanging="360"/>
+      </w:pPr>
+      <w:rPr>
+        <w:rFonts w:ascii="Courier New" w:hAnsi="Courier New" w:cs="Courier New" w:hint="default"/>
+      </w:rPr>
+    </w:lvl>
+    <w:lvl w:ilvl="8" w:tplc="040C0005" w:tentative="1">
+      <w:start w:val="1"/>
+      <w:numFmt w:val="bullet"/>
+      <w:lvlText w:val=""/>
+      <w:lvlJc w:val="left"/>
+      <w:pPr>
+        <w:ind w:left="10368" w:hanging="360"/>
+      </w:pPr>
+      <w:rPr>
+        <w:rFonts w:ascii="Wingdings" w:hAnsi="Wingdings" w:hint="default"/>
+      </w:rPr>
+    </w:lvl>
+  </w:abstractNum>
+  <w:abstractNum w:abstractNumId="2" w15:restartNumberingAfterBreak="0">
     <w:nsid w:val="37D402CE"/>
     <w:multiLevelType w:val="hybridMultilevel"/>
     <w:tmpl w:val="FF5044C8"/>
@@ -380,7 +1043,7 @@
       </w:rPr>
     </w:lvl>
   </w:abstractNum>
-  <w:abstractNum w:abstractNumId="1" w15:restartNumberingAfterBreak="0">
+  <w:abstractNum w:abstractNumId="3" w15:restartNumberingAfterBreak="0">
     <w:nsid w:val="6E962E95"/>
     <w:multiLevelType w:val="hybridMultilevel"/>
     <w:tmpl w:val="D448691A"/>
@@ -492,7 +1155,7 @@
       </w:rPr>
     </w:lvl>
   </w:abstractNum>
-  <w:abstractNum w:abstractNumId="2" w15:restartNumberingAfterBreak="0">
+  <w:abstractNum w:abstractNumId="4" w15:restartNumberingAfterBreak="0">
     <w:nsid w:val="72A44BBD"/>
     <w:multiLevelType w:val="hybridMultilevel"/>
     <w:tmpl w:val="3266F5B6"/>
@@ -605,12 +1268,18 @@
     </w:lvl>
   </w:abstractNum>
   <w:num w:numId="1">
+    <w:abstractNumId w:val="4"/>
+  </w:num>
+  <w:num w:numId="2">
+    <w:abstractNumId w:val="3"/>
+  </w:num>
+  <w:num w:numId="3">
     <w:abstractNumId w:val="2"/>
   </w:num>
-  <w:num w:numId="2">
+  <w:num w:numId="4">
     <w:abstractNumId w:val="1"/>
   </w:num>
-  <w:num w:numId="3">
+  <w:num w:numId="5">
     <w:abstractNumId w:val="0"/>
   </w:num>
 </w:numbering>
